--- a/Docker-swarm.docx
+++ b/Docker-swarm.docx
@@ -8710,6 +8710,7 @@
           <w:color w:val="0000FF"/>
           <w:sz w:val="24"/>
           <w:szCs w:val="24"/>
+          <w:highlight w:val="yellow"/>
         </w:rPr>
         <w:t>myorg</w:t>
       </w:r>
@@ -8720,6 +8721,7 @@
           <w:color w:val="0000FF"/>
           <w:sz w:val="24"/>
           <w:szCs w:val="24"/>
+          <w:highlight w:val="yellow"/>
         </w:rPr>
         <w:t>/api:1.0</w:t>
       </w:r>
@@ -8762,7 +8764,124 @@
           <w:sz w:val="24"/>
           <w:szCs w:val="24"/>
         </w:rPr>
-        <w:t xml:space="preserve">docker </w:t>
+        <w:t xml:space="preserve">docker service create </w:t>
+      </w:r>
+      <w:r>
+        <w:rPr>
+          <w:rFonts w:ascii="Courier New" w:hAnsi="Courier New" w:cs="Courier New"/>
+          <w:color w:val="0000FF"/>
+          <w:sz w:val="24"/>
+          <w:szCs w:val="24"/>
+        </w:rPr>
+        <w:t>\</w:t>
+      </w:r>
+    </w:p>
+    <w:p>
+      <w:pPr>
+        <w:spacing w:after="0"/>
+        <w:ind w:left="270"/>
+        <w:rPr>
+          <w:rFonts w:ascii="Courier New" w:hAnsi="Courier New" w:cs="Courier New"/>
+          <w:color w:val="0000FF"/>
+          <w:sz w:val="24"/>
+          <w:szCs w:val="24"/>
+        </w:rPr>
+      </w:pPr>
+      <w:r>
+        <w:rPr>
+          <w:rFonts w:ascii="Courier New" w:hAnsi="Courier New" w:cs="Courier New"/>
+          <w:color w:val="0000FF"/>
+          <w:sz w:val="24"/>
+          <w:szCs w:val="24"/>
+        </w:rPr>
+        <w:t xml:space="preserve">  </w:t>
+      </w:r>
+      <w:r>
+        <w:rPr>
+          <w:rFonts w:ascii="Courier New" w:hAnsi="Courier New" w:cs="Courier New"/>
+          <w:color w:val="0000FF"/>
+          <w:sz w:val="24"/>
+          <w:szCs w:val="24"/>
+        </w:rPr>
+        <w:t xml:space="preserve">--name=webapp </w:t>
+      </w:r>
+      <w:r>
+        <w:rPr>
+          <w:rFonts w:ascii="Courier New" w:hAnsi="Courier New" w:cs="Courier New"/>
+          <w:color w:val="0000FF"/>
+          <w:sz w:val="24"/>
+          <w:szCs w:val="24"/>
+        </w:rPr>
+        <w:t>\</w:t>
+      </w:r>
+    </w:p>
+    <w:p>
+      <w:pPr>
+        <w:spacing w:after="0"/>
+        <w:ind w:left="270"/>
+        <w:rPr>
+          <w:rFonts w:ascii="Courier New" w:hAnsi="Courier New" w:cs="Courier New"/>
+          <w:color w:val="0000FF"/>
+          <w:sz w:val="24"/>
+          <w:szCs w:val="24"/>
+        </w:rPr>
+      </w:pPr>
+      <w:r>
+        <w:rPr>
+          <w:rFonts w:ascii="Courier New" w:hAnsi="Courier New" w:cs="Courier New"/>
+          <w:color w:val="0000FF"/>
+          <w:sz w:val="24"/>
+          <w:szCs w:val="24"/>
+        </w:rPr>
+        <w:t xml:space="preserve">  </w:t>
+      </w:r>
+      <w:r>
+        <w:rPr>
+          <w:rFonts w:ascii="Courier New" w:hAnsi="Courier New" w:cs="Courier New"/>
+          <w:color w:val="0000FF"/>
+          <w:sz w:val="24"/>
+          <w:szCs w:val="24"/>
+        </w:rPr>
+        <w:t xml:space="preserve">--replicas=2 </w:t>
+      </w:r>
+      <w:r>
+        <w:rPr>
+          <w:rFonts w:ascii="Courier New" w:hAnsi="Courier New" w:cs="Courier New"/>
+          <w:color w:val="0000FF"/>
+          <w:sz w:val="24"/>
+          <w:szCs w:val="24"/>
+        </w:rPr>
+        <w:t>\</w:t>
+      </w:r>
+    </w:p>
+    <w:p>
+      <w:pPr>
+        <w:spacing w:after="0"/>
+        <w:ind w:left="270"/>
+        <w:rPr>
+          <w:rFonts w:ascii="Courier New" w:hAnsi="Courier New" w:cs="Courier New"/>
+          <w:color w:val="0000FF"/>
+          <w:sz w:val="24"/>
+          <w:szCs w:val="24"/>
+        </w:rPr>
+      </w:pPr>
+      <w:r>
+        <w:rPr>
+          <w:rFonts w:ascii="Courier New" w:hAnsi="Courier New" w:cs="Courier New"/>
+          <w:color w:val="0000FF"/>
+          <w:sz w:val="24"/>
+          <w:szCs w:val="24"/>
+        </w:rPr>
+        <w:t xml:space="preserve">  </w:t>
+      </w:r>
+      <w:r>
+        <w:rPr>
+          <w:rFonts w:ascii="Courier New" w:hAnsi="Courier New" w:cs="Courier New"/>
+          <w:color w:val="0000FF"/>
+          <w:sz w:val="24"/>
+          <w:szCs w:val="24"/>
+        </w:rPr>
+        <w:t>--network=</w:t>
       </w:r>
       <w:proofErr w:type="spellStart"/>
       <w:r>
@@ -8772,16 +8891,7 @@
           <w:sz w:val="24"/>
           <w:szCs w:val="24"/>
         </w:rPr>
-        <w:t>service</w:t>
-      </w:r>
-      <w:r>
-        <w:rPr>
-          <w:rFonts w:ascii="Courier New" w:hAnsi="Courier New" w:cs="Courier New"/>
-          <w:color w:val="0000FF"/>
-          <w:sz w:val="24"/>
-          <w:szCs w:val="24"/>
-        </w:rPr>
-        <w:t>docker</w:t>
+        <w:t>mynet</w:t>
       </w:r>
       <w:proofErr w:type="spellEnd"/>
       <w:r>
@@ -8791,7 +8901,46 @@
           <w:sz w:val="24"/>
           <w:szCs w:val="24"/>
         </w:rPr>
-        <w:t xml:space="preserve"> service create --name=webapp --replicas=2 --network=</w:t>
+        <w:t xml:space="preserve"> </w:t>
+      </w:r>
+      <w:r>
+        <w:rPr>
+          <w:rFonts w:ascii="Courier New" w:hAnsi="Courier New" w:cs="Courier New"/>
+          <w:color w:val="0000FF"/>
+          <w:sz w:val="24"/>
+          <w:szCs w:val="24"/>
+        </w:rPr>
+        <w:t>\</w:t>
+      </w:r>
+    </w:p>
+    <w:p>
+      <w:pPr>
+        <w:spacing w:after="0"/>
+        <w:ind w:left="270"/>
+        <w:rPr>
+          <w:rFonts w:ascii="Courier New" w:hAnsi="Courier New" w:cs="Courier New"/>
+          <w:color w:val="0000FF"/>
+          <w:sz w:val="24"/>
+          <w:szCs w:val="24"/>
+        </w:rPr>
+      </w:pPr>
+      <w:r>
+        <w:rPr>
+          <w:rFonts w:ascii="Courier New" w:hAnsi="Courier New" w:cs="Courier New"/>
+          <w:color w:val="0000FF"/>
+          <w:sz w:val="24"/>
+          <w:szCs w:val="24"/>
+        </w:rPr>
+        <w:t xml:space="preserve">  </w:t>
+      </w:r>
+      <w:r>
+        <w:rPr>
+          <w:rFonts w:ascii="Courier New" w:hAnsi="Courier New" w:cs="Courier New"/>
+          <w:color w:val="0000FF"/>
+          <w:sz w:val="24"/>
+          <w:szCs w:val="24"/>
+        </w:rPr>
+        <w:t>--mount=type=</w:t>
       </w:r>
       <w:proofErr w:type="spellStart"/>
       <w:r>
@@ -8801,7 +8950,7 @@
           <w:sz w:val="24"/>
           <w:szCs w:val="24"/>
         </w:rPr>
-        <w:t>mynet</w:t>
+        <w:t>bind,src</w:t>
       </w:r>
       <w:proofErr w:type="spellEnd"/>
       <w:r>
@@ -8811,7 +8960,7 @@
           <w:sz w:val="24"/>
           <w:szCs w:val="24"/>
         </w:rPr>
-        <w:t xml:space="preserve"> --mount=type=</w:t>
+        <w:t>=./</w:t>
       </w:r>
       <w:proofErr w:type="spellStart"/>
       <w:r>
@@ -8821,7 +8970,7 @@
           <w:sz w:val="24"/>
           <w:szCs w:val="24"/>
         </w:rPr>
-        <w:t>bind,src</w:t>
+        <w:t>data,dst</w:t>
       </w:r>
       <w:proofErr w:type="spellEnd"/>
       <w:r>
@@ -8831,7 +8980,55 @@
           <w:sz w:val="24"/>
           <w:szCs w:val="24"/>
         </w:rPr>
-        <w:t>=./</w:t>
+        <w:t>=/var/www/html</w:t>
+      </w:r>
+      <w:r>
+        <w:rPr>
+          <w:rFonts w:ascii="Courier New" w:hAnsi="Courier New" w:cs="Courier New"/>
+          <w:color w:val="0000FF"/>
+          <w:sz w:val="24"/>
+          <w:szCs w:val="24"/>
+        </w:rPr>
+        <w:t xml:space="preserve"> </w:t>
+      </w:r>
+      <w:r>
+        <w:rPr>
+          <w:rFonts w:ascii="Courier New" w:hAnsi="Courier New" w:cs="Courier New"/>
+          <w:color w:val="0000FF"/>
+          <w:sz w:val="24"/>
+          <w:szCs w:val="24"/>
+        </w:rPr>
+        <w:t>\</w:t>
+      </w:r>
+    </w:p>
+    <w:p>
+      <w:pPr>
+        <w:spacing w:after="0"/>
+        <w:ind w:left="270"/>
+        <w:rPr>
+          <w:rFonts w:ascii="Courier New" w:hAnsi="Courier New" w:cs="Courier New"/>
+          <w:color w:val="0000FF"/>
+          <w:sz w:val="24"/>
+          <w:szCs w:val="24"/>
+        </w:rPr>
+      </w:pPr>
+      <w:r>
+        <w:rPr>
+          <w:rFonts w:ascii="Courier New" w:hAnsi="Courier New" w:cs="Courier New"/>
+          <w:color w:val="0000FF"/>
+          <w:sz w:val="24"/>
+          <w:szCs w:val="24"/>
+        </w:rPr>
+        <w:t xml:space="preserve">  </w:t>
+      </w:r>
+      <w:r>
+        <w:rPr>
+          <w:rFonts w:ascii="Courier New" w:hAnsi="Courier New" w:cs="Courier New"/>
+          <w:color w:val="0000FF"/>
+          <w:sz w:val="24"/>
+          <w:szCs w:val="24"/>
+        </w:rPr>
+        <w:t>--constraint '</w:t>
       </w:r>
       <w:proofErr w:type="spellStart"/>
       <w:r>
@@ -8841,7 +9038,7 @@
           <w:sz w:val="24"/>
           <w:szCs w:val="24"/>
         </w:rPr>
-        <w:t>data,dst</w:t>
+        <w:t>node.hostname</w:t>
       </w:r>
       <w:proofErr w:type="spellEnd"/>
       <w:r>
@@ -8851,7 +9048,25 @@
           <w:sz w:val="24"/>
           <w:szCs w:val="24"/>
         </w:rPr>
-        <w:t>=/var/www/html</w:t>
+        <w:t xml:space="preserve"> == </w:t>
+      </w:r>
+      <w:r>
+        <w:rPr>
+          <w:rFonts w:ascii="Courier New" w:hAnsi="Courier New" w:cs="Courier New"/>
+          <w:color w:val="0000FF"/>
+          <w:sz w:val="24"/>
+          <w:szCs w:val="24"/>
+        </w:rPr>
+        <w:t>docker-desktop</w:t>
+      </w:r>
+      <w:r>
+        <w:rPr>
+          <w:rFonts w:ascii="Courier New" w:hAnsi="Courier New" w:cs="Courier New"/>
+          <w:color w:val="0000FF"/>
+          <w:sz w:val="24"/>
+          <w:szCs w:val="24"/>
+        </w:rPr>
+        <w:t>'</w:t>
       </w:r>
       <w:r>
         <w:rPr>
@@ -8869,7 +9084,197 @@
           <w:sz w:val="24"/>
           <w:szCs w:val="24"/>
         </w:rPr>
-        <w:t>--constraint '</w:t>
+        <w:t>\</w:t>
+      </w:r>
+    </w:p>
+    <w:p>
+      <w:pPr>
+        <w:spacing w:after="0"/>
+        <w:ind w:left="270"/>
+        <w:rPr>
+          <w:rFonts w:ascii="Courier New" w:hAnsi="Courier New" w:cs="Courier New"/>
+          <w:color w:val="0000FF"/>
+          <w:sz w:val="24"/>
+          <w:szCs w:val="24"/>
+        </w:rPr>
+      </w:pPr>
+      <w:r>
+        <w:rPr>
+          <w:rFonts w:ascii="Courier New" w:hAnsi="Courier New" w:cs="Courier New"/>
+          <w:color w:val="0000FF"/>
+          <w:sz w:val="24"/>
+          <w:szCs w:val="24"/>
+        </w:rPr>
+        <w:t xml:space="preserve">  </w:t>
+      </w:r>
+      <w:r>
+        <w:rPr>
+          <w:rFonts w:ascii="Courier New" w:hAnsi="Courier New" w:cs="Courier New"/>
+          <w:color w:val="0000FF"/>
+          <w:sz w:val="24"/>
+          <w:szCs w:val="24"/>
+        </w:rPr>
+        <w:t xml:space="preserve">--publish 80:80 </w:t>
+      </w:r>
+      <w:r>
+        <w:rPr>
+          <w:rFonts w:ascii="Courier New" w:hAnsi="Courier New" w:cs="Courier New"/>
+          <w:color w:val="0000FF"/>
+          <w:sz w:val="24"/>
+          <w:szCs w:val="24"/>
+        </w:rPr>
+        <w:t>\</w:t>
+      </w:r>
+    </w:p>
+    <w:p>
+      <w:pPr>
+        <w:spacing w:after="0"/>
+        <w:ind w:left="270"/>
+        <w:rPr>
+          <w:rFonts w:ascii="Courier New" w:hAnsi="Courier New" w:cs="Courier New"/>
+          <w:color w:val="0000FF"/>
+          <w:sz w:val="24"/>
+          <w:szCs w:val="24"/>
+        </w:rPr>
+      </w:pPr>
+      <w:r>
+        <w:rPr>
+          <w:rFonts w:ascii="Courier New" w:hAnsi="Courier New" w:cs="Courier New"/>
+          <w:color w:val="0000FF"/>
+          <w:sz w:val="24"/>
+          <w:szCs w:val="24"/>
+        </w:rPr>
+        <w:t xml:space="preserve">  </w:t>
+      </w:r>
+      <w:r>
+        <w:rPr>
+          <w:rFonts w:ascii="Courier New" w:hAnsi="Courier New" w:cs="Courier New"/>
+          <w:color w:val="0000FF"/>
+          <w:sz w:val="24"/>
+          <w:szCs w:val="24"/>
+        </w:rPr>
+        <w:t>ganeshhp/webserver:112125</w:t>
+      </w:r>
+    </w:p>
+    <w:p>
+      <w:pPr>
+        <w:spacing w:after="0"/>
+        <w:ind w:left="270"/>
+        <w:rPr>
+          <w:rFonts w:ascii="Courier New" w:hAnsi="Courier New" w:cs="Courier New"/>
+          <w:color w:val="0000FF"/>
+          <w:sz w:val="24"/>
+          <w:szCs w:val="24"/>
+        </w:rPr>
+      </w:pPr>
+    </w:p>
+    <w:p>
+      <w:pPr>
+        <w:spacing w:after="0"/>
+        <w:ind w:left="270"/>
+        <w:rPr>
+          <w:rFonts w:ascii="Arial" w:hAnsi="Arial" w:cs="Arial"/>
+          <w:b/>
+          <w:bCs/>
+          <w:sz w:val="24"/>
+          <w:szCs w:val="24"/>
+        </w:rPr>
+      </w:pPr>
+      <w:r>
+        <w:rPr>
+          <w:rFonts w:ascii="Arial" w:hAnsi="Arial" w:cs="Arial"/>
+          <w:b/>
+          <w:bCs/>
+          <w:sz w:val="24"/>
+          <w:szCs w:val="24"/>
+        </w:rPr>
+        <w:t>Create Docker volume with service creation with constraints</w:t>
+      </w:r>
+    </w:p>
+    <w:p>
+      <w:pPr>
+        <w:spacing w:after="0"/>
+        <w:ind w:left="270"/>
+        <w:rPr>
+          <w:rFonts w:ascii="Arial" w:hAnsi="Arial" w:cs="Arial"/>
+          <w:b/>
+          <w:bCs/>
+          <w:sz w:val="24"/>
+          <w:szCs w:val="24"/>
+        </w:rPr>
+      </w:pPr>
+    </w:p>
+    <w:p>
+      <w:pPr>
+        <w:spacing w:after="0"/>
+        <w:ind w:left="270"/>
+        <w:rPr>
+          <w:rFonts w:ascii="Courier New" w:hAnsi="Courier New" w:cs="Courier New"/>
+          <w:color w:val="0000FF"/>
+          <w:sz w:val="24"/>
+          <w:szCs w:val="24"/>
+        </w:rPr>
+      </w:pPr>
+      <w:r>
+        <w:rPr>
+          <w:rFonts w:ascii="Courier New" w:hAnsi="Courier New" w:cs="Courier New"/>
+          <w:color w:val="0000FF"/>
+          <w:sz w:val="24"/>
+          <w:szCs w:val="24"/>
+        </w:rPr>
+        <w:lastRenderedPageBreak/>
+        <w:t xml:space="preserve">$ </w:t>
+      </w:r>
+      <w:r>
+        <w:rPr>
+          <w:rFonts w:ascii="Courier New" w:hAnsi="Courier New" w:cs="Courier New"/>
+          <w:color w:val="0000FF"/>
+          <w:sz w:val="24"/>
+          <w:szCs w:val="24"/>
+        </w:rPr>
+        <w:t>docker service create \</w:t>
+      </w:r>
+    </w:p>
+    <w:p>
+      <w:pPr>
+        <w:spacing w:after="0"/>
+        <w:ind w:left="270"/>
+        <w:rPr>
+          <w:rFonts w:ascii="Courier New" w:hAnsi="Courier New" w:cs="Courier New"/>
+          <w:color w:val="0000FF"/>
+          <w:sz w:val="24"/>
+          <w:szCs w:val="24"/>
+        </w:rPr>
+      </w:pPr>
+      <w:r>
+        <w:rPr>
+          <w:rFonts w:ascii="Courier New" w:hAnsi="Courier New" w:cs="Courier New"/>
+          <w:color w:val="0000FF"/>
+          <w:sz w:val="24"/>
+          <w:szCs w:val="24"/>
+        </w:rPr>
+        <w:t xml:space="preserve">  --name db \</w:t>
+      </w:r>
+    </w:p>
+    <w:p>
+      <w:pPr>
+        <w:spacing w:after="0"/>
+        <w:ind w:left="270"/>
+        <w:rPr>
+          <w:rFonts w:ascii="Courier New" w:hAnsi="Courier New" w:cs="Courier New"/>
+          <w:color w:val="0000FF"/>
+          <w:sz w:val="24"/>
+          <w:szCs w:val="24"/>
+        </w:rPr>
+      </w:pPr>
+      <w:r>
+        <w:rPr>
+          <w:rFonts w:ascii="Courier New" w:hAnsi="Courier New" w:cs="Courier New"/>
+          <w:color w:val="0000FF"/>
+          <w:sz w:val="24"/>
+          <w:szCs w:val="24"/>
+        </w:rPr>
+        <w:t xml:space="preserve">  --constraint '</w:t>
       </w:r>
       <w:proofErr w:type="spellStart"/>
       <w:r>
@@ -8907,16 +9312,7 @@
           <w:sz w:val="24"/>
           <w:szCs w:val="24"/>
         </w:rPr>
-        <w:t>'</w:t>
-      </w:r>
-      <w:r>
-        <w:rPr>
-          <w:rFonts w:ascii="Courier New" w:hAnsi="Courier New" w:cs="Courier New"/>
-          <w:color w:val="0000FF"/>
-          <w:sz w:val="24"/>
-          <w:szCs w:val="24"/>
-        </w:rPr>
-        <w:t xml:space="preserve"> --publish 80:80 ganeshhp/webserver:112125</w:t>
+        <w:t>' \</w:t>
       </w:r>
     </w:p>
     <w:p>
@@ -8930,113 +9326,14 @@
           <w:szCs w:val="24"/>
         </w:rPr>
       </w:pPr>
-    </w:p>
-    <w:p>
-      <w:pPr>
-        <w:spacing w:after="0"/>
-        <w:ind w:left="270"/>
-        <w:rPr>
-          <w:rFonts w:ascii="Arial" w:hAnsi="Arial" w:cs="Arial"/>
-          <w:b/>
-          <w:bCs/>
-          <w:sz w:val="24"/>
-          <w:szCs w:val="24"/>
-        </w:rPr>
-      </w:pPr>
-      <w:r>
-        <w:rPr>
-          <w:rFonts w:ascii="Arial" w:hAnsi="Arial" w:cs="Arial"/>
-          <w:b/>
-          <w:bCs/>
-          <w:sz w:val="24"/>
-          <w:szCs w:val="24"/>
-        </w:rPr>
-        <w:t>Create Docker volume with service creation with constraints</w:t>
-      </w:r>
-    </w:p>
-    <w:p>
-      <w:pPr>
-        <w:spacing w:after="0"/>
-        <w:ind w:left="270"/>
-        <w:rPr>
-          <w:rFonts w:ascii="Arial" w:hAnsi="Arial" w:cs="Arial"/>
-          <w:b/>
-          <w:bCs/>
-          <w:sz w:val="24"/>
-          <w:szCs w:val="24"/>
-        </w:rPr>
-      </w:pPr>
-    </w:p>
-    <w:p>
-      <w:pPr>
-        <w:spacing w:after="0"/>
-        <w:ind w:left="270"/>
-        <w:rPr>
-          <w:rFonts w:ascii="Courier New" w:hAnsi="Courier New" w:cs="Courier New"/>
-          <w:color w:val="0000FF"/>
-          <w:sz w:val="24"/>
-          <w:szCs w:val="24"/>
-        </w:rPr>
-      </w:pPr>
-      <w:r>
-        <w:rPr>
-          <w:rFonts w:ascii="Courier New" w:hAnsi="Courier New" w:cs="Courier New"/>
-          <w:color w:val="0000FF"/>
-          <w:sz w:val="24"/>
-          <w:szCs w:val="24"/>
-        </w:rPr>
-        <w:t xml:space="preserve">$ </w:t>
-      </w:r>
-      <w:r>
-        <w:rPr>
-          <w:rFonts w:ascii="Courier New" w:hAnsi="Courier New" w:cs="Courier New"/>
-          <w:color w:val="0000FF"/>
-          <w:sz w:val="24"/>
-          <w:szCs w:val="24"/>
-        </w:rPr>
-        <w:t>docker service create \</w:t>
-      </w:r>
-    </w:p>
-    <w:p>
-      <w:pPr>
-        <w:spacing w:after="0"/>
-        <w:ind w:left="270"/>
-        <w:rPr>
-          <w:rFonts w:ascii="Courier New" w:hAnsi="Courier New" w:cs="Courier New"/>
-          <w:color w:val="0000FF"/>
-          <w:sz w:val="24"/>
-          <w:szCs w:val="24"/>
-        </w:rPr>
-      </w:pPr>
-      <w:r>
-        <w:rPr>
-          <w:rFonts w:ascii="Courier New" w:hAnsi="Courier New" w:cs="Courier New"/>
-          <w:color w:val="0000FF"/>
-          <w:sz w:val="24"/>
-          <w:szCs w:val="24"/>
-        </w:rPr>
-        <w:t xml:space="preserve">  --name db \</w:t>
-      </w:r>
-    </w:p>
-    <w:p>
-      <w:pPr>
-        <w:spacing w:after="0"/>
-        <w:ind w:left="270"/>
-        <w:rPr>
-          <w:rFonts w:ascii="Courier New" w:hAnsi="Courier New" w:cs="Courier New"/>
-          <w:color w:val="0000FF"/>
-          <w:sz w:val="24"/>
-          <w:szCs w:val="24"/>
-        </w:rPr>
-      </w:pPr>
-      <w:r>
-        <w:rPr>
-          <w:rFonts w:ascii="Courier New" w:hAnsi="Courier New" w:cs="Courier New"/>
-          <w:color w:val="0000FF"/>
-          <w:sz w:val="24"/>
-          <w:szCs w:val="24"/>
-        </w:rPr>
-        <w:t xml:space="preserve">  --constraint '</w:t>
+      <w:r>
+        <w:rPr>
+          <w:rFonts w:ascii="Courier New" w:hAnsi="Courier New" w:cs="Courier New"/>
+          <w:color w:val="0000FF"/>
+          <w:sz w:val="24"/>
+          <w:szCs w:val="24"/>
+        </w:rPr>
+        <w:t xml:space="preserve">  --mount type=</w:t>
       </w:r>
       <w:proofErr w:type="spellStart"/>
       <w:r>
@@ -9046,7 +9343,7 @@
           <w:sz w:val="24"/>
           <w:szCs w:val="24"/>
         </w:rPr>
-        <w:t>node.hostname</w:t>
+        <w:t>volume,source</w:t>
       </w:r>
       <w:proofErr w:type="spellEnd"/>
       <w:r>
@@ -9056,29 +9353,16 @@
           <w:sz w:val="24"/>
           <w:szCs w:val="24"/>
         </w:rPr>
-        <w:t xml:space="preserve"> == worker1' \</w:t>
-      </w:r>
-    </w:p>
-    <w:p>
-      <w:pPr>
-        <w:spacing w:after="0"/>
-        <w:ind w:left="270"/>
-        <w:rPr>
-          <w:rFonts w:ascii="Courier New" w:hAnsi="Courier New" w:cs="Courier New"/>
-          <w:color w:val="0000FF"/>
-          <w:sz w:val="24"/>
-          <w:szCs w:val="24"/>
-        </w:rPr>
-      </w:pPr>
-      <w:r>
-        <w:rPr>
-          <w:rFonts w:ascii="Courier New" w:hAnsi="Courier New" w:cs="Courier New"/>
-          <w:color w:val="0000FF"/>
-          <w:sz w:val="24"/>
-          <w:szCs w:val="24"/>
-        </w:rPr>
-        <w:lastRenderedPageBreak/>
-        <w:t xml:space="preserve">  --mount type=</w:t>
+        <w:t>=</w:t>
+      </w:r>
+      <w:r>
+        <w:rPr>
+          <w:rFonts w:ascii="Courier New" w:hAnsi="Courier New" w:cs="Courier New"/>
+          <w:color w:val="0000FF"/>
+          <w:sz w:val="24"/>
+          <w:szCs w:val="24"/>
+        </w:rPr>
+        <w:t>./</w:t>
       </w:r>
       <w:proofErr w:type="spellStart"/>
       <w:r>
@@ -9088,27 +9372,16 @@
           <w:sz w:val="24"/>
           <w:szCs w:val="24"/>
         </w:rPr>
-        <w:t>volume,source</w:t>
-      </w:r>
-      <w:proofErr w:type="spellEnd"/>
-      <w:r>
-        <w:rPr>
-          <w:rFonts w:ascii="Courier New" w:hAnsi="Courier New" w:cs="Courier New"/>
-          <w:color w:val="0000FF"/>
-          <w:sz w:val="24"/>
-          <w:szCs w:val="24"/>
-        </w:rPr>
-        <w:t>=</w:t>
-      </w:r>
-      <w:proofErr w:type="spellStart"/>
-      <w:r>
-        <w:rPr>
-          <w:rFonts w:ascii="Courier New" w:hAnsi="Courier New" w:cs="Courier New"/>
-          <w:color w:val="0000FF"/>
-          <w:sz w:val="24"/>
-          <w:szCs w:val="24"/>
-        </w:rPr>
-        <w:t>mydata,target</w:t>
+        <w:t>mydata</w:t>
+      </w:r>
+      <w:r>
+        <w:rPr>
+          <w:rFonts w:ascii="Courier New" w:hAnsi="Courier New" w:cs="Courier New"/>
+          <w:color w:val="0000FF"/>
+          <w:sz w:val="24"/>
+          <w:szCs w:val="24"/>
+        </w:rPr>
+        <w:t>,target</w:t>
       </w:r>
       <w:proofErr w:type="spellEnd"/>
       <w:r>
@@ -10238,6 +10511,7 @@
           <w:sz w:val="24"/>
           <w:szCs w:val="24"/>
         </w:rPr>
+        <w:lastRenderedPageBreak/>
         <w:t xml:space="preserve">    networks:</w:t>
       </w:r>
     </w:p>
@@ -10313,7 +10587,6 @@
           <w:sz w:val="24"/>
           <w:szCs w:val="24"/>
         </w:rPr>
-        <w:lastRenderedPageBreak/>
         <w:t xml:space="preserve">  db:</w:t>
       </w:r>
     </w:p>
@@ -11447,6 +11720,7 @@
           <w:sz w:val="24"/>
           <w:szCs w:val="24"/>
         </w:rPr>
+        <w:lastRenderedPageBreak/>
         <w:t xml:space="preserve">        order: start-first</w:t>
       </w:r>
     </w:p>
@@ -11551,7 +11825,6 @@
           <w:sz w:val="24"/>
           <w:szCs w:val="24"/>
         </w:rPr>
-        <w:lastRenderedPageBreak/>
         <w:t xml:space="preserve">        limits:</w:t>
       </w:r>
     </w:p>
@@ -12571,6 +12844,7 @@
           <w:sz w:val="24"/>
           <w:szCs w:val="24"/>
         </w:rPr>
+        <w:lastRenderedPageBreak/>
         <w:pict w14:anchorId="1BF5ACCF">
           <v:rect id="_x0000_i1061" style="width:0;height:1.5pt" o:hralign="center" o:hrstd="t" o:hr="t" fillcolor="#a0a0a0" stroked="f"/>
         </w:pict>
@@ -12677,7 +12951,6 @@
           <w:sz w:val="24"/>
           <w:szCs w:val="24"/>
         </w:rPr>
-        <w:lastRenderedPageBreak/>
         <w:t>Reference in compose file:</w:t>
       </w:r>
     </w:p>
@@ -14028,6 +14301,7 @@
           <w:sz w:val="24"/>
           <w:szCs w:val="24"/>
         </w:rPr>
+        <w:lastRenderedPageBreak/>
         <w:t>Docker Swarm</w:t>
       </w:r>
       <w:r>
@@ -14124,7 +14398,6 @@
           <w:sz w:val="24"/>
           <w:szCs w:val="24"/>
         </w:rPr>
-        <w:lastRenderedPageBreak/>
         <w:t>Secure secrets management</w:t>
       </w:r>
     </w:p>
